--- a/Cluster 3D game development/AT04/AT04 Knowledge Questions (Part 3) By Richard Pountney.docx
+++ b/Cluster 3D game development/AT04/AT04 Knowledge Questions (Part 3) By Richard Pountney.docx
@@ -3614,10 +3614,8 @@
           </w:tcPr>
           <w:p>
             <w:pPr>
-              <w:rPr>
-                <w:rFonts w:ascii="Tahoma" w:hAnsi="Tahoma" w:cs="Tahoma"/>
-                <w:sz w:val="22"/>
-              </w:rPr>
+              <w:pStyle w:val="MyStyle"/>
+              <w:spacing w:line="240" w:lineRule="auto"/>
             </w:pPr>
           </w:p>
         </w:tc>
@@ -3658,10 +3656,8 @@
           </w:tcPr>
           <w:p>
             <w:pPr>
-              <w:rPr>
-                <w:rFonts w:ascii="Tahoma" w:hAnsi="Tahoma" w:cs="Tahoma"/>
-                <w:sz w:val="22"/>
-              </w:rPr>
+              <w:pStyle w:val="MyStyle"/>
+              <w:spacing w:line="240" w:lineRule="auto"/>
             </w:pPr>
           </w:p>
         </w:tc>
@@ -3702,10 +3698,8 @@
           </w:tcPr>
           <w:p>
             <w:pPr>
-              <w:rPr>
-                <w:rFonts w:ascii="Tahoma" w:hAnsi="Tahoma" w:cs="Tahoma"/>
-                <w:sz w:val="22"/>
-              </w:rPr>
+              <w:pStyle w:val="MyStyle"/>
+              <w:spacing w:line="240" w:lineRule="auto"/>
             </w:pPr>
           </w:p>
         </w:tc>
@@ -3746,16 +3740,10 @@
           </w:tcPr>
           <w:p>
             <w:pPr>
-              <w:rPr>
-                <w:rFonts w:ascii="Tahoma" w:hAnsi="Tahoma" w:cs="Tahoma"/>
-                <w:sz w:val="22"/>
-              </w:rPr>
-            </w:pPr>
-            <w:r>
-              <w:rPr>
-                <w:rFonts w:ascii="Tahoma" w:hAnsi="Tahoma" w:cs="Tahoma"/>
-                <w:sz w:val="22"/>
-              </w:rPr>
+              <w:pStyle w:val="MyStyle"/>
+              <w:spacing w:line="240" w:lineRule="auto"/>
+            </w:pPr>
+            <w:r>
               <w:t>To store data in a single thing</w:t>
             </w:r>
           </w:p>
@@ -3797,10 +3785,8 @@
           </w:tcPr>
           <w:p>
             <w:pPr>
-              <w:rPr>
-                <w:rFonts w:ascii="Tahoma" w:hAnsi="Tahoma" w:cs="Tahoma"/>
-                <w:sz w:val="22"/>
-              </w:rPr>
+              <w:pStyle w:val="MyStyle"/>
+              <w:spacing w:line="240" w:lineRule="auto"/>
             </w:pPr>
           </w:p>
         </w:tc>
@@ -3867,10 +3853,8 @@
           </w:tcPr>
           <w:p>
             <w:pPr>
-              <w:rPr>
-                <w:rFonts w:ascii="Tahoma" w:hAnsi="Tahoma" w:cs="Tahoma"/>
-                <w:sz w:val="22"/>
-              </w:rPr>
+              <w:pStyle w:val="MyStyle"/>
+              <w:spacing w:line="240" w:lineRule="auto"/>
             </w:pPr>
           </w:p>
         </w:tc>
@@ -3911,16 +3895,10 @@
           </w:tcPr>
           <w:p>
             <w:pPr>
-              <w:rPr>
-                <w:rFonts w:ascii="Tahoma" w:hAnsi="Tahoma" w:cs="Tahoma"/>
-                <w:sz w:val="22"/>
-              </w:rPr>
-            </w:pPr>
-            <w:r>
-              <w:rPr>
-                <w:rFonts w:ascii="Tahoma" w:hAnsi="Tahoma" w:cs="Tahoma"/>
-                <w:sz w:val="22"/>
-              </w:rPr>
+              <w:pStyle w:val="MyStyle"/>
+              <w:spacing w:line="240" w:lineRule="auto"/>
+            </w:pPr>
+            <w:r>
               <w:t>Audio files, models, and scripts are all assets.</w:t>
             </w:r>
           </w:p>
@@ -3962,10 +3940,8 @@
           </w:tcPr>
           <w:p>
             <w:pPr>
-              <w:rPr>
-                <w:rFonts w:ascii="Tahoma" w:hAnsi="Tahoma" w:cs="Tahoma"/>
-                <w:sz w:val="22"/>
-              </w:rPr>
+              <w:pStyle w:val="MyStyle"/>
+              <w:spacing w:line="240" w:lineRule="auto"/>
             </w:pPr>
           </w:p>
         </w:tc>
@@ -4006,16 +3982,10 @@
           </w:tcPr>
           <w:p>
             <w:pPr>
-              <w:rPr>
-                <w:rFonts w:ascii="Tahoma" w:hAnsi="Tahoma" w:cs="Tahoma"/>
-                <w:sz w:val="22"/>
-              </w:rPr>
-            </w:pPr>
-            <w:r>
-              <w:rPr>
-                <w:rFonts w:ascii="Tahoma" w:hAnsi="Tahoma" w:cs="Tahoma"/>
-                <w:sz w:val="22"/>
-              </w:rPr>
+              <w:pStyle w:val="MyStyle"/>
+              <w:spacing w:line="240" w:lineRule="auto"/>
+            </w:pPr>
+            <w:r>
               <w:t>Human-Computer Interaction. How the player interacts with the game like using controllers &amp; consoles.</w:t>
             </w:r>
           </w:p>
@@ -4057,16 +4027,10 @@
           </w:tcPr>
           <w:p>
             <w:pPr>
-              <w:rPr>
-                <w:rFonts w:ascii="Tahoma" w:hAnsi="Tahoma" w:cs="Tahoma"/>
-                <w:sz w:val="22"/>
-              </w:rPr>
-            </w:pPr>
-            <w:r>
-              <w:rPr>
-                <w:rFonts w:ascii="Tahoma" w:hAnsi="Tahoma" w:cs="Tahoma"/>
-                <w:sz w:val="22"/>
-              </w:rPr>
+              <w:pStyle w:val="MyStyle"/>
+              <w:spacing w:line="240" w:lineRule="auto"/>
+            </w:pPr>
+            <w:r>
               <w:t>Independent developers</w:t>
             </w:r>
           </w:p>
@@ -4108,16 +4072,10 @@
           </w:tcPr>
           <w:p>
             <w:pPr>
-              <w:rPr>
-                <w:rFonts w:ascii="Tahoma" w:hAnsi="Tahoma" w:cs="Tahoma"/>
-                <w:sz w:val="22"/>
-              </w:rPr>
-            </w:pPr>
-            <w:r>
-              <w:rPr>
-                <w:rFonts w:ascii="Tahoma" w:hAnsi="Tahoma" w:cs="Tahoma"/>
-                <w:sz w:val="22"/>
-              </w:rPr>
+              <w:pStyle w:val="MyStyle"/>
+              <w:spacing w:line="240" w:lineRule="auto"/>
+            </w:pPr>
+            <w:r>
               <w:t>Software platforms (e.g., Windows &amp; Mac) Hardware platforms (e.g., PlayStation, Xbox, Switch)</w:t>
             </w:r>
           </w:p>
@@ -4159,16 +4117,10 @@
           </w:tcPr>
           <w:p>
             <w:pPr>
-              <w:rPr>
-                <w:rFonts w:ascii="Tahoma" w:hAnsi="Tahoma" w:cs="Tahoma"/>
-                <w:sz w:val="22"/>
-              </w:rPr>
-            </w:pPr>
-            <w:r>
-              <w:rPr>
-                <w:rFonts w:ascii="Tahoma" w:hAnsi="Tahoma" w:cs="Tahoma"/>
-                <w:sz w:val="22"/>
-              </w:rPr>
+              <w:pStyle w:val="MyStyle"/>
+              <w:spacing w:line="240" w:lineRule="auto"/>
+            </w:pPr>
+            <w:r>
               <w:t>User Interface. The visual interaction system that gives context.</w:t>
             </w:r>
           </w:p>
@@ -7718,7 +7670,7 @@
     <w:lsdException w:name="Table Web 2" w:semiHidden="1" w:unhideWhenUsed="1"/>
     <w:lsdException w:name="Table Web 3" w:semiHidden="1" w:unhideWhenUsed="1"/>
     <w:lsdException w:name="Balloon Text" w:semiHidden="1" w:unhideWhenUsed="1"/>
-    <w:lsdException w:name="Table Grid" w:semiHidden="1" w:uiPriority="39" w:unhideWhenUsed="1"/>
+    <w:lsdException w:name="Table Grid" w:uiPriority="39"/>
     <w:lsdException w:name="Table Theme" w:semiHidden="1" w:unhideWhenUsed="1"/>
     <w:lsdException w:name="Placeholder Text" w:semiHidden="1"/>
     <w:lsdException w:name="No Spacing" w:uiPriority="1" w:qFormat="1"/>
@@ -8003,6 +7955,7 @@
   <w:style w:type="character" w:default="1" w:styleId="DefaultParagraphFont">
     <w:name w:val="Default Paragraph Font"/>
     <w:uiPriority w:val="1"/>
+    <w:semiHidden/>
     <w:unhideWhenUsed/>
   </w:style>
   <w:style w:type="table" w:default="1" w:styleId="TableNormal">
@@ -8728,6 +8681,25 @@
 </file>
 
 <file path=customXml/item1.xml><?xml version="1.0" encoding="utf-8"?>
+<b:Sources xmlns:b="http://schemas.openxmlformats.org/officeDocument/2006/bibliography" xmlns="http://schemas.openxmlformats.org/officeDocument/2006/bibliography" SelectedStyle="\APA.XSL" StyleName="APA"/>
+</file>
+
+<file path=customXml/item2.xml><?xml version="1.0" encoding="utf-8"?>
+<?mso-contentType ?>
+<FormTemplates xmlns="http://schemas.microsoft.com/sharepoint/v3/contenttype/forms">
+  <Display>DocumentLibraryForm</Display>
+  <Edit>DocumentLibraryForm</Edit>
+  <New>DocumentLibraryForm</New>
+</FormTemplates>
+</file>
+
+<file path=customXml/item3.xml><?xml version="1.0" encoding="utf-8"?>
+<p:properties xmlns:p="http://schemas.microsoft.com/office/2006/metadata/properties" xmlns:xsi="http://www.w3.org/2001/XMLSchema-instance" xmlns:pc="http://schemas.microsoft.com/office/infopath/2007/PartnerControls">
+  <documentManagement/>
+</p:properties>
+</file>
+
+<file path=customXml/item4.xml><?xml version="1.0" encoding="utf-8"?>
 <ct:contentTypeSchema xmlns:ct="http://schemas.microsoft.com/office/2006/metadata/contentType" xmlns:ma="http://schemas.microsoft.com/office/2006/metadata/properties/metaAttributes" ct:_="" ma:_="" ma:contentTypeName="Document" ma:contentTypeID="0x01010031957F55A69F654AA3252E2C9A1E9598" ma:contentTypeVersion="11" ma:contentTypeDescription="Create a new document." ma:contentTypeScope="" ma:versionID="12bafecc36c09a10ab010f4f3ac10b9f">
   <xsd:schema xmlns:xsd="http://www.w3.org/2001/XMLSchema" xmlns:xs="http://www.w3.org/2001/XMLSchema" xmlns:p="http://schemas.microsoft.com/office/2006/metadata/properties" xmlns:ns2="d47a411c-4273-473d-a040-f7736f373771" xmlns:ns3="4a180b99-88d1-4064-9650-04e070978a5b" targetNamespace="http://schemas.microsoft.com/office/2006/metadata/properties" ma:root="true" ma:fieldsID="458c874044a293bbea8cc0f81b608eff" ns2:_="" ns3:_="">
     <xsd:import namespace="d47a411c-4273-473d-a040-f7736f373771"/>
@@ -8938,26 +8910,32 @@
 </ct:contentTypeSchema>
 </file>
 
-<file path=customXml/item2.xml><?xml version="1.0" encoding="utf-8"?>
-<p:properties xmlns:p="http://schemas.microsoft.com/office/2006/metadata/properties" xmlns:xsi="http://www.w3.org/2001/XMLSchema-instance" xmlns:pc="http://schemas.microsoft.com/office/infopath/2007/PartnerControls">
-  <documentManagement/>
-</p:properties>
+<file path=customXml/itemProps1.xml><?xml version="1.0" encoding="utf-8"?>
+<ds:datastoreItem xmlns:ds="http://schemas.openxmlformats.org/officeDocument/2006/customXml" ds:itemID="{9D4697B0-8599-4CF4-B90C-BC51B3947BA5}">
+  <ds:schemaRefs>
+    <ds:schemaRef ds:uri="http://schemas.openxmlformats.org/officeDocument/2006/bibliography"/>
+  </ds:schemaRefs>
+</ds:datastoreItem>
 </file>
 
-<file path=customXml/item3.xml><?xml version="1.0" encoding="utf-8"?>
-<?mso-contentType ?>
-<FormTemplates xmlns="http://schemas.microsoft.com/sharepoint/v3/contenttype/forms">
-  <Display>DocumentLibraryForm</Display>
-  <Edit>DocumentLibraryForm</Edit>
-  <New>DocumentLibraryForm</New>
-</FormTemplates>
+<file path=customXml/itemProps2.xml><?xml version="1.0" encoding="utf-8"?>
+<ds:datastoreItem xmlns:ds="http://schemas.openxmlformats.org/officeDocument/2006/customXml" ds:itemID="{9C27DF9F-C3C4-4AA0-AD6A-6778509ECDD0}">
+  <ds:schemaRefs>
+    <ds:schemaRef ds:uri="http://schemas.microsoft.com/sharepoint/v3/contenttype/forms"/>
+  </ds:schemaRefs>
+</ds:datastoreItem>
 </file>
 
-<file path=customXml/item4.xml><?xml version="1.0" encoding="utf-8"?>
-<b:Sources xmlns:b="http://schemas.openxmlformats.org/officeDocument/2006/bibliography" xmlns="http://schemas.openxmlformats.org/officeDocument/2006/bibliography" SelectedStyle="\APA.XSL" StyleName="APA"/>
+<file path=customXml/itemProps3.xml><?xml version="1.0" encoding="utf-8"?>
+<ds:datastoreItem xmlns:ds="http://schemas.openxmlformats.org/officeDocument/2006/customXml" ds:itemID="{77DB8CBD-C210-42A9-A161-9999DBF92F4D}">
+  <ds:schemaRefs>
+    <ds:schemaRef ds:uri="http://schemas.microsoft.com/office/2006/metadata/properties"/>
+    <ds:schemaRef ds:uri="http://schemas.microsoft.com/office/infopath/2007/PartnerControls"/>
+  </ds:schemaRefs>
+</ds:datastoreItem>
 </file>
 
-<file path=customXml/itemProps1.xml><?xml version="1.0" encoding="utf-8"?>
+<file path=customXml/itemProps4.xml><?xml version="1.0" encoding="utf-8"?>
 <ds:datastoreItem xmlns:ds="http://schemas.openxmlformats.org/officeDocument/2006/customXml" ds:itemID="{69CD9960-F2DD-4211-A03B-B2F42D4DC406}">
   <ds:schemaRefs>
     <ds:schemaRef ds:uri="http://schemas.microsoft.com/office/2006/metadata/contentType"/>
@@ -8974,29 +8952,4 @@
     <ds:schemaRef ds:uri="http://schemas.microsoft.com/internal/obd"/>
   </ds:schemaRefs>
 </ds:datastoreItem>
-</file>
-
-<file path=customXml/itemProps2.xml><?xml version="1.0" encoding="utf-8"?>
-<ds:datastoreItem xmlns:ds="http://schemas.openxmlformats.org/officeDocument/2006/customXml" ds:itemID="{77DB8CBD-C210-42A9-A161-9999DBF92F4D}">
-  <ds:schemaRefs>
-    <ds:schemaRef ds:uri="http://schemas.microsoft.com/office/2006/metadata/properties"/>
-    <ds:schemaRef ds:uri="http://schemas.microsoft.com/office/infopath/2007/PartnerControls"/>
-  </ds:schemaRefs>
-</ds:datastoreItem>
-</file>
-
-<file path=customXml/itemProps3.xml><?xml version="1.0" encoding="utf-8"?>
-<ds:datastoreItem xmlns:ds="http://schemas.openxmlformats.org/officeDocument/2006/customXml" ds:itemID="{9C27DF9F-C3C4-4AA0-AD6A-6778509ECDD0}">
-  <ds:schemaRefs>
-    <ds:schemaRef ds:uri="http://schemas.microsoft.com/sharepoint/v3/contenttype/forms"/>
-  </ds:schemaRefs>
-</ds:datastoreItem>
-</file>
-
-<file path=customXml/itemProps4.xml><?xml version="1.0" encoding="utf-8"?>
-<ds:datastoreItem xmlns:ds="http://schemas.openxmlformats.org/officeDocument/2006/customXml" ds:itemID="{9D4697B0-8599-4CF4-B90C-BC51B3947BA5}">
-  <ds:schemaRefs>
-    <ds:schemaRef ds:uri="http://schemas.openxmlformats.org/officeDocument/2006/bibliography"/>
-  </ds:schemaRefs>
-</ds:datastoreItem>
 </file>